--- a/JavaWork/src/files/Unity Documents/Document/1 在Unity中操作/3 主要窗口.docx
+++ b/JavaWork/src/files/Unity Documents/Document/1 在Unity中操作/3 主要窗口.docx
@@ -4,25 +4,10 @@
   <w:body>
     <w:p>
       <w:pPr>
-        <w:jc w:val="center"/>
-        <w:rPr>
-          <w:b/>
-          <w:color w:val="70AD47" w:themeColor="accent6"/>
-          <w:sz w:val="32"/>
-          <w:szCs w:val="32"/>
-        </w:rPr>
-      </w:pPr>
-      <w:r>
-        <w:rPr>
-          <w:b/>
-          <w:color w:val="70AD47" w:themeColor="accent6"/>
-          <w:sz w:val="32"/>
-          <w:szCs w:val="32"/>
-        </w:rPr>
-        <w:t>主要窗口</w:t>
-      </w:r>
-    </w:p>
-    <w:p>
+        <w:rPr>
+          <w:rFonts w:hint="eastAsia"/>
+        </w:rPr>
+      </w:pPr>
       <w:r>
         <w:rPr>
           <w:rFonts w:hint="eastAsia"/>
@@ -31,6 +16,30 @@
       </w:r>
     </w:p>
     <w:p>
+      <w:pPr>
+        <w:rPr>
+          <w:rFonts w:hint="eastAsia"/>
+        </w:rPr>
+      </w:pPr>
+      <w:r>
+        <w:rPr>
+          <w:rFonts w:hint="eastAsia"/>
+        </w:rPr>
+        <w:t xml:space="preserve">Project </w:t>
+      </w:r>
+      <w:r>
+        <w:rPr>
+          <w:rFonts w:hint="eastAsia"/>
+        </w:rPr>
+        <w:t>窗口</w:t>
+      </w:r>
+    </w:p>
+    <w:p>
+      <w:pPr>
+        <w:rPr>
+          <w:rFonts w:hint="eastAsia"/>
+        </w:rPr>
+      </w:pPr>
       <w:r>
         <w:rPr>
           <w:rFonts w:hint="eastAsia"/>
@@ -40,6 +49,16 @@
     </w:p>
     <w:p>
       <w:r>
+        <w:t>Favorites</w:t>
+      </w:r>
+    </w:p>
+    <w:p>
+      <w:pPr>
+        <w:rPr>
+          <w:rFonts w:hint="eastAsia"/>
+        </w:rPr>
+      </w:pPr>
+      <w:r>
         <w:rPr>
           <w:rFonts w:hint="eastAsia"/>
         </w:rPr>
@@ -59,20 +78,62 @@
       </w:r>
     </w:p>
     <w:p>
+      <w:pPr>
+        <w:rPr>
+          <w:rFonts w:hint="eastAsia"/>
+        </w:rPr>
+      </w:pPr>
+      <w:r>
+        <w:rPr>
+          <w:rFonts w:hint="eastAsia"/>
+        </w:rPr>
+        <w:t>将所需项从项目结构列表拖动到</w:t>
+      </w:r>
+      <w:r>
+        <w:rPr>
+          <w:rFonts w:hint="eastAsia"/>
+        </w:rPr>
+        <w:t>Favourites</w:t>
+      </w:r>
+      <w:r>
+        <w:rPr>
+          <w:rFonts w:hint="eastAsia"/>
+        </w:rPr>
+        <w:t>部分，也可在此处保存搜索查询结果</w:t>
+      </w:r>
+    </w:p>
+    <w:p>
+      <w:pPr>
+        <w:rPr>
+          <w:rFonts w:hint="eastAsia"/>
+        </w:rPr>
+      </w:pPr>
       <w:r>
         <w:rPr>
           <w:rFonts w:hint="eastAsia"/>
         </w:rPr>
         <w:t>面板上方是什么，显示当前正在查看的文件夹的路径？可单击此路径的元素，以便围绕文件夹层级视图轻松导航</w:t>
       </w:r>
-      <w:r>
-        <w:rPr>
-          <w:rFonts w:hint="eastAsia"/>
-        </w:rPr>
-        <w:t>。</w:t>
-      </w:r>
-    </w:p>
-    <w:p>
+    </w:p>
+    <w:p>
+      <w:pPr>
+        <w:rPr>
+          <w:rFonts w:hint="eastAsia"/>
+        </w:rPr>
+      </w:pPr>
+      <w:r>
+        <w:rPr>
+          <w:rFonts w:hint="eastAsia"/>
+        </w:rPr>
+        <w:t>痕迹导航路径</w:t>
+      </w:r>
+    </w:p>
+    <w:p>
+      <w:pPr>
+        <w:rPr>
+          <w:rFonts w:hint="eastAsia"/>
+        </w:rPr>
+      </w:pPr>
       <w:r>
         <w:rPr>
           <w:rFonts w:hint="eastAsia"/>
@@ -81,6 +142,24 @@
       </w:r>
     </w:p>
     <w:p>
+      <w:pPr>
+        <w:rPr>
+          <w:rFonts w:hint="eastAsia"/>
+        </w:rPr>
+      </w:pPr>
+      <w:r>
+        <w:rPr>
+          <w:rFonts w:hint="eastAsia"/>
+        </w:rPr>
+        <w:t>缩小</w:t>
+      </w:r>
+    </w:p>
+    <w:p>
+      <w:pPr>
+        <w:rPr>
+          <w:rFonts w:hint="eastAsia"/>
+        </w:rPr>
+      </w:pPr>
       <w:r>
         <w:rPr>
           <w:rFonts w:hint="eastAsia"/>
@@ -89,6 +168,24 @@
       </w:r>
     </w:p>
     <w:p>
+      <w:pPr>
+        <w:rPr>
+          <w:rFonts w:hint="eastAsia"/>
+        </w:rPr>
+      </w:pPr>
+      <w:r>
+        <w:rPr>
+          <w:rFonts w:hint="eastAsia"/>
+        </w:rPr>
+        <w:t>资源类型</w:t>
+      </w:r>
+    </w:p>
+    <w:p>
+      <w:pPr>
+        <w:rPr>
+          <w:rFonts w:hint="eastAsia"/>
+        </w:rPr>
+      </w:pPr>
       <w:r>
         <w:rPr>
           <w:rFonts w:hint="eastAsia"/>
@@ -97,6 +194,24 @@
       </w:r>
     </w:p>
     <w:p>
+      <w:pPr>
+        <w:rPr>
+          <w:rFonts w:hint="eastAsia"/>
+        </w:rPr>
+      </w:pPr>
+      <w:r>
+        <w:rPr>
+          <w:rFonts w:hint="eastAsia"/>
+        </w:rPr>
+        <w:t>资源标签</w:t>
+      </w:r>
+    </w:p>
+    <w:p>
+      <w:pPr>
+        <w:rPr>
+          <w:rFonts w:hint="eastAsia"/>
+        </w:rPr>
+      </w:pPr>
       <w:r>
         <w:rPr>
           <w:rFonts w:hint="eastAsia"/>
@@ -105,6 +220,24 @@
       </w:r>
     </w:p>
     <w:p>
+      <w:pPr>
+        <w:rPr>
+          <w:rFonts w:hint="eastAsia"/>
+        </w:rPr>
+      </w:pPr>
+      <w:r>
+        <w:rPr>
+          <w:rFonts w:hint="eastAsia"/>
+        </w:rPr>
+        <w:t>在搜索文本中添加额外的搜索词</w:t>
+      </w:r>
+    </w:p>
+    <w:p>
+      <w:pPr>
+        <w:rPr>
+          <w:rFonts w:hint="eastAsia"/>
+        </w:rPr>
+      </w:pPr>
       <w:r>
         <w:rPr>
           <w:rFonts w:hint="eastAsia"/>
@@ -126,6 +259,16 @@
     </w:p>
     <w:p>
       <w:r>
+        <w:t>Asset Store</w:t>
+      </w:r>
+    </w:p>
+    <w:p>
+      <w:pPr>
+        <w:rPr>
+          <w:rFonts w:hint="eastAsia"/>
+        </w:rPr>
+      </w:pPr>
+      <w:r>
         <w:rPr>
           <w:rFonts w:hint="eastAsia"/>
         </w:rPr>
@@ -157,12 +300,30 @@
       </w:r>
     </w:p>
     <w:p>
-      <w:r>
-        <w:rPr>
-          <w:rFonts w:hint="eastAsia"/>
-        </w:rPr>
-        <w:t>摄像机</w:t>
-      </w:r>
+      <w:pPr>
+        <w:rPr>
+          <w:rFonts w:hint="eastAsia"/>
+        </w:rPr>
+      </w:pPr>
+      <w:r>
+        <w:rPr>
+          <w:rFonts w:hint="eastAsia"/>
+        </w:rPr>
+        <w:t>场景视图辅助图标</w:t>
+      </w:r>
+      <w:r>
+        <w:rPr>
+          <w:rFonts w:hint="eastAsia"/>
+        </w:rPr>
+        <w:t>(Scene Gizmo)</w:t>
+      </w:r>
+    </w:p>
+    <w:p>
+      <w:pPr>
+        <w:rPr>
+          <w:rFonts w:hint="eastAsia"/>
+        </w:rPr>
+      </w:pPr>
       <w:r>
         <w:rPr>
           <w:rFonts w:hint="eastAsia"/>
@@ -171,6 +332,42 @@
       </w:r>
     </w:p>
     <w:p>
+      <w:pPr>
+        <w:rPr>
+          <w:rFonts w:hint="eastAsia"/>
+        </w:rPr>
+      </w:pPr>
+      <w:r>
+        <w:rPr>
+          <w:rFonts w:hint="eastAsia"/>
+        </w:rPr>
+        <w:t>透视图</w:t>
+      </w:r>
+      <w:r>
+        <w:rPr>
+          <w:rFonts w:hint="eastAsia"/>
+        </w:rPr>
+        <w:t>(Perspective)</w:t>
+      </w:r>
+      <w:r>
+        <w:rPr>
+          <w:rFonts w:hint="eastAsia"/>
+        </w:rPr>
+        <w:t>和正交视图</w:t>
+      </w:r>
+      <w:r>
+        <w:rPr>
+          <w:rFonts w:hint="eastAsia"/>
+        </w:rPr>
+        <w:t>(Orthographic)</w:t>
+      </w:r>
+    </w:p>
+    <w:p>
+      <w:pPr>
+        <w:rPr>
+          <w:rFonts w:hint="eastAsia"/>
+        </w:rPr>
+      </w:pPr>
       <w:r>
         <w:rPr>
           <w:rFonts w:hint="eastAsia"/>
@@ -179,6 +376,24 @@
       </w:r>
     </w:p>
     <w:p>
+      <w:pPr>
+        <w:rPr>
+          <w:rFonts w:hint="eastAsia"/>
+        </w:rPr>
+      </w:pPr>
+      <w:r>
+        <w:rPr>
+          <w:rFonts w:hint="eastAsia"/>
+        </w:rPr>
+        <w:t>单机并拖动鼠标</w:t>
+      </w:r>
+    </w:p>
+    <w:p>
+      <w:pPr>
+        <w:rPr>
+          <w:rFonts w:hint="eastAsia"/>
+        </w:rPr>
+      </w:pPr>
       <w:r>
         <w:rPr>
           <w:rFonts w:hint="eastAsia"/>
@@ -187,6 +402,36 @@
       </w:r>
     </w:p>
     <w:p>
+      <w:pPr>
+        <w:rPr>
+          <w:rFonts w:hint="eastAsia"/>
+        </w:rPr>
+      </w:pPr>
+      <w:r>
+        <w:rPr>
+          <w:rFonts w:hint="eastAsia"/>
+        </w:rPr>
+        <w:t>按住</w:t>
+      </w:r>
+      <w:r>
+        <w:rPr>
+          <w:rFonts w:hint="eastAsia"/>
+        </w:rPr>
+        <w:t>Alt</w:t>
+      </w:r>
+      <w:r>
+        <w:rPr>
+          <w:rFonts w:hint="eastAsia"/>
+        </w:rPr>
+        <w:t>，单击鼠标左键并拖动</w:t>
+      </w:r>
+    </w:p>
+    <w:p>
+      <w:pPr>
+        <w:rPr>
+          <w:rFonts w:hint="eastAsia"/>
+        </w:rPr>
+      </w:pPr>
       <w:r>
         <w:rPr>
           <w:rFonts w:hint="eastAsia"/>
@@ -195,6 +440,36 @@
       </w:r>
     </w:p>
     <w:p>
+      <w:pPr>
+        <w:rPr>
+          <w:rFonts w:hint="eastAsia"/>
+        </w:rPr>
+      </w:pPr>
+      <w:r>
+        <w:rPr>
+          <w:rFonts w:hint="eastAsia"/>
+        </w:rPr>
+        <w:t>按住</w:t>
+      </w:r>
+      <w:r>
+        <w:rPr>
+          <w:rFonts w:hint="eastAsia"/>
+        </w:rPr>
+        <w:t>Alt</w:t>
+      </w:r>
+      <w:r>
+        <w:rPr>
+          <w:rFonts w:hint="eastAsia"/>
+        </w:rPr>
+        <w:t>，单击鼠标右键并拖动</w:t>
+      </w:r>
+    </w:p>
+    <w:p>
+      <w:pPr>
+        <w:rPr>
+          <w:rFonts w:hint="eastAsia"/>
+        </w:rPr>
+      </w:pPr>
       <w:r>
         <w:rPr>
           <w:rFonts w:hint="eastAsia"/>
@@ -215,6 +490,36 @@
       </w:r>
     </w:p>
     <w:p>
+      <w:pPr>
+        <w:rPr>
+          <w:rFonts w:hint="eastAsia"/>
+        </w:rPr>
+      </w:pPr>
+      <w:r>
+        <w:rPr>
+          <w:rFonts w:hint="eastAsia"/>
+        </w:rPr>
+        <w:t>单击并按住鼠标右键，使用</w:t>
+      </w:r>
+      <w:r>
+        <w:rPr>
+          <w:rFonts w:hint="eastAsia"/>
+        </w:rPr>
+        <w:t>WASDQE</w:t>
+      </w:r>
+      <w:r>
+        <w:rPr>
+          <w:rFonts w:hint="eastAsia"/>
+        </w:rPr>
+        <w:t>键</w:t>
+      </w:r>
+    </w:p>
+    <w:p>
+      <w:pPr>
+        <w:rPr>
+          <w:rFonts w:hint="eastAsia"/>
+        </w:rPr>
+      </w:pPr>
       <w:r>
         <w:rPr>
           <w:rFonts w:hint="eastAsia"/>
@@ -248,6 +553,16 @@
     </w:p>
     <w:p>
       <w:r>
+        <w:t>F</w:t>
+      </w:r>
+    </w:p>
+    <w:p>
+      <w:pPr>
+        <w:rPr>
+          <w:rFonts w:hint="eastAsia"/>
+        </w:rPr>
+      </w:pPr>
+      <w:r>
         <w:rPr>
           <w:rFonts w:hint="eastAsia"/>
         </w:rPr>
@@ -256,6 +571,34 @@
     </w:p>
     <w:p>
       <w:r>
+        <w:t>Shift+F</w:t>
+      </w:r>
+    </w:p>
+    <w:p>
+      <w:pPr>
+        <w:rPr>
+          <w:rFonts w:hint="eastAsia"/>
+        </w:rPr>
+      </w:pPr>
+      <w:r>
+        <w:rPr>
+          <w:rFonts w:hint="eastAsia"/>
+        </w:rPr>
+        <w:t>如果在移动辅助图标的中心单击并拖动时按住什么，则辅助图标的中心将变为平面方块？</w:t>
+      </w:r>
+    </w:p>
+    <w:p>
+      <w:r>
+        <w:t>Shift</w:t>
+      </w:r>
+    </w:p>
+    <w:p>
+      <w:pPr>
+        <w:rPr>
+          <w:rFonts w:hint="eastAsia"/>
+        </w:rPr>
+      </w:pPr>
+      <w:r>
         <w:rPr>
           <w:rFonts w:hint="eastAsia"/>
         </w:rPr>
@@ -264,6 +607,53 @@
     </w:p>
     <w:p>
       <w:r>
+        <w:t>2D</w:t>
+      </w:r>
+    </w:p>
+    <w:p>
+      <w:pPr>
+        <w:rPr>
+          <w:rFonts w:hint="eastAsia"/>
+        </w:rPr>
+      </w:pPr>
+      <w:r>
+        <w:rPr>
+          <w:rFonts w:hint="eastAsia"/>
+        </w:rPr>
+        <w:t>用于位置的是什么？</w:t>
+      </w:r>
+    </w:p>
+    <w:p>
+      <w:r>
+        <w:t>Pivot/Center</w:t>
+      </w:r>
+    </w:p>
+    <w:p>
+      <w:pPr>
+        <w:rPr>
+          <w:rFonts w:hint="eastAsia"/>
+        </w:rPr>
+      </w:pPr>
+      <w:r>
+        <w:rPr>
+          <w:rFonts w:hint="eastAsia"/>
+        </w:rPr>
+        <w:lastRenderedPageBreak/>
+        <w:t>用于旋转的是什么？</w:t>
+      </w:r>
+    </w:p>
+    <w:p>
+      <w:r>
+        <w:t>Local/Global</w:t>
+      </w:r>
+    </w:p>
+    <w:p>
+      <w:pPr>
+        <w:rPr>
+          <w:rFonts w:hint="eastAsia"/>
+        </w:rPr>
+      </w:pPr>
+      <w:r>
         <w:rPr>
           <w:rFonts w:hint="eastAsia"/>
         </w:rPr>
@@ -272,6 +662,16 @@
     </w:p>
     <w:p>
       <w:r>
+        <w:t>Pivot</w:t>
+      </w:r>
+    </w:p>
+    <w:p>
+      <w:pPr>
+        <w:rPr>
+          <w:rFonts w:hint="eastAsia"/>
+        </w:rPr>
+      </w:pPr>
+      <w:r>
         <w:rPr>
           <w:rFonts w:hint="eastAsia"/>
         </w:rPr>
@@ -280,6 +680,16 @@
     </w:p>
     <w:p>
       <w:r>
+        <w:t xml:space="preserve">Center </w:t>
+      </w:r>
+    </w:p>
+    <w:p>
+      <w:pPr>
+        <w:rPr>
+          <w:rFonts w:hint="eastAsia"/>
+        </w:rPr>
+      </w:pPr>
+      <w:r>
         <w:rPr>
           <w:rFonts w:hint="eastAsia"/>
         </w:rPr>
@@ -288,6 +698,16 @@
     </w:p>
     <w:p>
       <w:r>
+        <w:t xml:space="preserve">Local </w:t>
+      </w:r>
+    </w:p>
+    <w:p>
+      <w:pPr>
+        <w:rPr>
+          <w:rFonts w:hint="eastAsia"/>
+        </w:rPr>
+      </w:pPr>
+      <w:r>
         <w:rPr>
           <w:rFonts w:hint="eastAsia"/>
         </w:rPr>
@@ -296,21 +716,15 @@
     </w:p>
     <w:p>
       <w:r>
-        <w:rPr>
-          <w:rFonts w:hint="eastAsia"/>
-        </w:rPr>
-        <w:t>用于位置的是什么？</w:t>
-      </w:r>
-    </w:p>
-    <w:p>
-      <w:r>
-        <w:rPr>
-          <w:rFonts w:hint="eastAsia"/>
-        </w:rPr>
-        <w:t>用于旋转的是什么？</w:t>
-      </w:r>
-    </w:p>
-    <w:p>
+        <w:t>Global</w:t>
+      </w:r>
+    </w:p>
+    <w:p>
+      <w:pPr>
+        <w:rPr>
+          <w:rFonts w:hint="eastAsia"/>
+        </w:rPr>
+      </w:pPr>
       <w:r>
         <w:rPr>
           <w:rFonts w:hint="eastAsia"/>
@@ -341,26 +755,56 @@
         </w:rPr>
         <w:t>中定义的增量</w:t>
       </w:r>
-      <w:r>
-        <w:rPr>
-          <w:rFonts w:hint="eastAsia"/>
-        </w:rPr>
-        <w:t>，</w:t>
-      </w:r>
-      <w:r>
-        <w:rPr>
-          <w:rFonts w:hint="eastAsia"/>
-        </w:rPr>
-        <w:t>Snap Settings</w:t>
-      </w:r>
-      <w:r>
-        <w:rPr>
-          <w:rFonts w:hint="eastAsia"/>
-        </w:rPr>
-        <w:t>如何设置？</w:t>
-      </w:r>
-    </w:p>
-    <w:p>
+    </w:p>
+    <w:p>
+      <w:r>
+        <w:t>Edit&gt;Snap Settings</w:t>
+      </w:r>
+    </w:p>
+    <w:p>
+      <w:pPr>
+        <w:rPr>
+          <w:rFonts w:hint="eastAsia"/>
+        </w:rPr>
+      </w:pPr>
+      <w:r>
+        <w:rPr>
+          <w:rFonts w:hint="eastAsia"/>
+        </w:rPr>
+        <w:t>表面对齐，使用移动工具或变换工具在中心拖动时，按住什么可快速将游戏对象对齐到任何碰撞体的交叉点？</w:t>
+      </w:r>
+    </w:p>
+    <w:p>
+      <w:pPr>
+        <w:rPr>
+          <w:rFonts w:hint="eastAsia"/>
+        </w:rPr>
+      </w:pPr>
+      <w:r>
+        <w:rPr>
+          <w:rFonts w:hint="eastAsia"/>
+        </w:rPr>
+        <w:t>Shift</w:t>
+      </w:r>
+      <w:r>
+        <w:rPr>
+          <w:rFonts w:hint="eastAsia"/>
+        </w:rPr>
+        <w:t>和</w:t>
+      </w:r>
+      <w:r>
+        <w:rPr>
+          <w:rFonts w:hint="eastAsia"/>
+        </w:rPr>
+        <w:t>Control</w:t>
+      </w:r>
+    </w:p>
+    <w:p>
+      <w:pPr>
+        <w:rPr>
+          <w:rFonts w:hint="eastAsia"/>
+        </w:rPr>
+      </w:pPr>
       <w:r>
         <w:rPr>
           <w:rFonts w:hint="eastAsia"/>
@@ -377,19 +821,7 @@
         <w:rPr>
           <w:rFonts w:hint="eastAsia"/>
         </w:rPr>
-        <w:t>视图控制栏的控件仅在</w:t>
-      </w:r>
-      <w:r>
-        <w:rPr>
-          <w:rFonts w:hint="eastAsia"/>
-        </w:rPr>
-        <w:t>什么</w:t>
-      </w:r>
-      <w:r>
-        <w:rPr>
-          <w:rFonts w:hint="eastAsia"/>
-        </w:rPr>
-        <w:t>期间影响</w:t>
+        <w:t>视图控制栏的控件仅在开发期间影响</w:t>
       </w:r>
       <w:r>
         <w:rPr>
@@ -405,6 +837,24 @@
       </w:r>
     </w:p>
     <w:p>
+      <w:pPr>
+        <w:rPr>
+          <w:rFonts w:hint="eastAsia"/>
+        </w:rPr>
+      </w:pPr>
+      <w:r>
+        <w:rPr>
+          <w:rFonts w:hint="eastAsia"/>
+        </w:rPr>
+        <w:t>开发期间</w:t>
+      </w:r>
+    </w:p>
+    <w:p>
+      <w:pPr>
+        <w:rPr>
+          <w:rFonts w:hint="eastAsia"/>
+        </w:rPr>
+      </w:pPr>
       <w:r>
         <w:rPr>
           <w:rFonts w:hint="eastAsia"/>
@@ -415,41 +865,22 @@
     <w:p>
       <w:pPr>
         <w:rPr>
-          <w:color w:val="FF0000"/>
-        </w:rPr>
-      </w:pPr>
-      <w:r>
-        <w:rPr>
-          <w:color w:val="FF0000"/>
-        </w:rPr>
-        <w:t>参考文档：</w:t>
-      </w:r>
-      <w:r>
-        <w:rPr>
-          <w:color w:val="FF0000"/>
-        </w:rPr>
-        <w:t>Scene</w:t>
-      </w:r>
-      <w:r>
-        <w:rPr>
-          <w:color w:val="FF0000"/>
-        </w:rPr>
-        <w:t>视图各个</w:t>
-      </w:r>
-      <w:r>
-        <w:rPr>
-          <w:color w:val="FF0000"/>
-        </w:rPr>
-        <w:t>设置</w:t>
-      </w:r>
-      <w:r>
-        <w:rPr>
-          <w:color w:val="FF0000"/>
-        </w:rPr>
-        <w:t>项的含义</w:t>
-      </w:r>
-    </w:p>
-    <w:p>
+          <w:rFonts w:hint="eastAsia"/>
+        </w:rPr>
+      </w:pPr>
+      <w:r>
+        <w:rPr>
+          <w:rFonts w:hint="eastAsia"/>
+        </w:rPr>
+        <w:t>绘制模式</w:t>
+      </w:r>
+    </w:p>
+    <w:p>
+      <w:pPr>
+        <w:rPr>
+          <w:rFonts w:hint="eastAsia"/>
+        </w:rPr>
+      </w:pPr>
       <w:r>
         <w:rPr>
           <w:rFonts w:hint="eastAsia"/>
@@ -458,20 +889,54 @@
       </w:r>
     </w:p>
     <w:p>
-      <w:pPr>
-        <w:rPr>
-          <w:color w:val="70AD47" w:themeColor="accent6"/>
-        </w:rPr>
-      </w:pPr>
-      <w:r>
-        <w:rPr>
-          <w:rFonts w:hint="eastAsia"/>
-          <w:color w:val="70AD47" w:themeColor="accent6"/>
+      <w:r>
+        <w:t xml:space="preserve">Gizmos </w:t>
+      </w:r>
+    </w:p>
+    <w:p>
+      <w:pPr>
+        <w:rPr>
+          <w:rFonts w:hint="eastAsia"/>
+        </w:rPr>
+      </w:pPr>
+      <w:r>
+        <w:rPr>
+          <w:rFonts w:hint="eastAsia"/>
         </w:rPr>
         <w:t>自有的脚本可以绘制适合自身用途的自定义辅助图标；应实现什么方法来执行此操作？</w:t>
       </w:r>
     </w:p>
     <w:p>
+      <w:pPr>
+        <w:rPr>
+          <w:rFonts w:hint="eastAsia"/>
+        </w:rPr>
+      </w:pPr>
+      <w:r>
+        <w:rPr>
+          <w:rFonts w:hint="eastAsia"/>
+        </w:rPr>
+        <w:t>OnDrawGizmos</w:t>
+      </w:r>
+      <w:r>
+        <w:rPr>
+          <w:rFonts w:hint="eastAsia"/>
+        </w:rPr>
+        <w:t>或</w:t>
+      </w:r>
+      <w:r>
+        <w:rPr>
+          <w:rFonts w:hint="eastAsia"/>
+        </w:rPr>
+        <w:t>OnDrawGizmosSelected</w:t>
+      </w:r>
+    </w:p>
+    <w:p>
+      <w:pPr>
+        <w:rPr>
+          <w:rFonts w:hint="eastAsia"/>
+        </w:rPr>
+      </w:pPr>
       <w:r>
         <w:rPr>
           <w:rFonts w:hint="eastAsia"/>
@@ -480,60 +945,69 @@
       </w:r>
     </w:p>
     <w:p>
-      <w:r>
-        <w:rPr>
-          <w:rFonts w:hint="eastAsia"/>
-        </w:rPr>
-        <w:t>在什么模式下，所做的任何更改都是暂时的，在退出</w:t>
-      </w:r>
-      <w:r>
-        <w:rPr>
-          <w:rFonts w:hint="eastAsia"/>
-        </w:rPr>
-        <w:t>该</w:t>
-      </w:r>
-      <w:r>
-        <w:rPr>
-          <w:rFonts w:hint="eastAsia"/>
-        </w:rPr>
-        <w:t>模式后将会重置？</w:t>
-      </w:r>
-    </w:p>
-    <w:p>
-      <w:pPr>
-        <w:rPr>
-          <w:color w:val="0070C0"/>
-        </w:rPr>
-      </w:pPr>
-      <w:r>
-        <w:rPr>
-          <w:rFonts w:hint="eastAsia"/>
-          <w:color w:val="0070C0"/>
-        </w:rPr>
-        <w:t>参考文档：</w:t>
-      </w:r>
-      <w:r>
-        <w:rPr>
-          <w:rFonts w:hint="eastAsia"/>
-          <w:color w:val="0070C0"/>
+      <w:pPr>
+        <w:rPr>
+          <w:rFonts w:hint="eastAsia"/>
+        </w:rPr>
+      </w:pPr>
+      <w:r>
+        <w:rPr>
+          <w:rFonts w:hint="eastAsia"/>
         </w:rPr>
         <w:t>Game</w:t>
       </w:r>
       <w:r>
         <w:rPr>
-          <w:color w:val="0070C0"/>
+          <w:rFonts w:hint="eastAsia"/>
         </w:rPr>
         <w:t>视图</w:t>
       </w:r>
-      <w:r>
-        <w:rPr>
-          <w:rFonts w:hint="eastAsia"/>
-          <w:color w:val="0070C0"/>
-        </w:rPr>
-        <w:t>的各个设置项的含义</w:t>
-      </w:r>
-    </w:p>
-    <w:p>
+    </w:p>
+    <w:p>
+      <w:pPr>
+        <w:rPr>
+          <w:rFonts w:hint="eastAsia"/>
+        </w:rPr>
+      </w:pPr>
+      <w:r>
+        <w:rPr>
+          <w:rFonts w:hint="eastAsia"/>
+        </w:rPr>
+        <w:t>在什么模式下，所做的任何更改都是暂时的，在退出播放模式后将会重置？</w:t>
+      </w:r>
+    </w:p>
+    <w:p>
+      <w:pPr>
+        <w:rPr>
+          <w:rFonts w:hint="eastAsia"/>
+        </w:rPr>
+      </w:pPr>
+      <w:r>
+        <w:rPr>
+          <w:rFonts w:hint="eastAsia"/>
+        </w:rPr>
+        <w:t>播放模式</w:t>
+      </w:r>
+    </w:p>
+    <w:p>
+      <w:pPr>
+        <w:rPr>
+          <w:rFonts w:hint="eastAsia"/>
+        </w:rPr>
+      </w:pPr>
+      <w:r>
+        <w:rPr>
+          <w:rFonts w:hint="eastAsia"/>
+        </w:rPr>
+        <w:t>参考文档：播放模式的各个设置项的含义</w:t>
+      </w:r>
+    </w:p>
+    <w:p>
+      <w:pPr>
+        <w:rPr>
+          <w:rFonts w:hint="eastAsia"/>
+        </w:rPr>
+      </w:pPr>
       <w:r>
         <w:rPr>
           <w:rFonts w:hint="eastAsia"/>
@@ -554,6 +1028,36 @@
       </w:r>
     </w:p>
     <w:p>
+      <w:pPr>
+        <w:rPr>
+          <w:rFonts w:hint="eastAsia"/>
+        </w:rPr>
+      </w:pPr>
+      <w:r>
+        <w:rPr>
+          <w:rFonts w:hint="eastAsia"/>
+        </w:rPr>
+        <w:t>右键单击</w:t>
+      </w:r>
+      <w:r>
+        <w:rPr>
+          <w:rFonts w:hint="eastAsia"/>
+        </w:rPr>
+        <w:t>Game</w:t>
+      </w:r>
+      <w:r>
+        <w:rPr>
+          <w:rFonts w:hint="eastAsia"/>
+        </w:rPr>
+        <w:t>选项卡</w:t>
+      </w:r>
+    </w:p>
+    <w:p>
+      <w:pPr>
+        <w:rPr>
+          <w:rFonts w:hint="eastAsia"/>
+        </w:rPr>
+      </w:pPr>
       <w:r>
         <w:rPr>
           <w:rFonts w:hint="eastAsia"/>
@@ -562,6 +1066,24 @@
       </w:r>
     </w:p>
     <w:p>
+      <w:pPr>
+        <w:rPr>
+          <w:rFonts w:hint="eastAsia"/>
+        </w:rPr>
+      </w:pPr>
+      <w:r>
+        <w:rPr>
+          <w:rFonts w:hint="eastAsia"/>
+        </w:rPr>
+        <w:t>将目标子对象拖放到层级视图中的目标父对象上</w:t>
+      </w:r>
+    </w:p>
+    <w:p>
+      <w:pPr>
+        <w:rPr>
+          <w:rFonts w:hint="eastAsia"/>
+        </w:rPr>
+      </w:pPr>
       <w:r>
         <w:rPr>
           <w:rFonts w:hint="eastAsia"/>
@@ -582,6 +1104,48 @@
       </w:r>
     </w:p>
     <w:p>
+      <w:pPr>
+        <w:rPr>
+          <w:rFonts w:hint="eastAsia"/>
+        </w:rPr>
+      </w:pPr>
+      <w:r>
+        <w:rPr>
+          <w:rFonts w:hint="eastAsia"/>
+        </w:rPr>
+        <w:t>Edit &gt; Preferences</w:t>
+      </w:r>
+      <w:r>
+        <w:rPr>
+          <w:rFonts w:hint="eastAsia"/>
+        </w:rPr>
+        <w:t>启动</w:t>
+      </w:r>
+      <w:r>
+        <w:rPr>
+          <w:rFonts w:hint="eastAsia"/>
+        </w:rPr>
+        <w:t>Preferences</w:t>
+      </w:r>
+      <w:r>
+        <w:rPr>
+          <w:rFonts w:hint="eastAsia"/>
+        </w:rPr>
+        <w:t>窗口，选中</w:t>
+      </w:r>
+      <w:r>
+        <w:rPr>
+          <w:rFonts w:hint="eastAsia"/>
+        </w:rPr>
+        <w:t xml:space="preserve"> Enable Alpha Numeric Sorting</w:t>
+      </w:r>
+    </w:p>
+    <w:p>
+      <w:pPr>
+        <w:rPr>
+          <w:rFonts w:hint="eastAsia"/>
+        </w:rPr>
+      </w:pPr>
       <w:r>
         <w:rPr>
           <w:rFonts w:hint="eastAsia"/>
@@ -591,11 +1155,243 @@
     </w:p>
     <w:p>
       <w:r>
+        <w:t xml:space="preserve">Inspector </w:t>
+      </w:r>
+    </w:p>
+    <w:p>
+      <w:pPr>
+        <w:rPr>
+          <w:rFonts w:hint="eastAsia"/>
+        </w:rPr>
+      </w:pPr>
+      <w:r>
+        <w:rPr>
+          <w:rFonts w:hint="eastAsia"/>
+        </w:rPr>
+        <w:t>要更改游戏对象的图标，请先选择游戏对象，然后在</w:t>
+      </w:r>
+      <w:r>
+        <w:rPr>
+          <w:rFonts w:hint="eastAsia"/>
+        </w:rPr>
+        <w:t>Inspector</w:t>
+      </w:r>
+      <w:r>
+        <w:rPr>
+          <w:rFonts w:hint="eastAsia"/>
+        </w:rPr>
+        <w:t>窗口中的游戏对象名称左侧单击什么按钮？</w:t>
+      </w:r>
+    </w:p>
+    <w:p>
+      <w:r>
+        <w:t>Select Icon</w:t>
+      </w:r>
+    </w:p>
+    <w:p>
+      <w:pPr>
+        <w:rPr>
+          <w:rFonts w:hint="eastAsia"/>
+        </w:rPr>
+      </w:pPr>
+      <w:r>
+        <w:rPr>
+          <w:rFonts w:hint="eastAsia"/>
+        </w:rPr>
+        <w:t>内置图标分为哪两类？</w:t>
+      </w:r>
+    </w:p>
+    <w:p>
+      <w:pPr>
+        <w:rPr>
+          <w:rFonts w:hint="eastAsia"/>
+        </w:rPr>
+      </w:pPr>
+      <w:r>
+        <w:rPr>
+          <w:rFonts w:hint="eastAsia"/>
+        </w:rPr>
+        <w:t>标签图标和纯图像图标</w:t>
+      </w:r>
+    </w:p>
+    <w:p>
+      <w:pPr>
+        <w:rPr>
+          <w:rFonts w:hint="eastAsia"/>
+        </w:rPr>
+      </w:pPr>
+      <w:r>
+        <w:rPr>
+          <w:rFonts w:hint="eastAsia"/>
+        </w:rPr>
+        <w:t>属性可以大致分为哪两种？</w:t>
+      </w:r>
+    </w:p>
+    <w:p>
+      <w:pPr>
+        <w:rPr>
+          <w:rFonts w:hint="eastAsia"/>
+        </w:rPr>
+      </w:pPr>
+      <w:r>
+        <w:rPr>
+          <w:rFonts w:hint="eastAsia"/>
+        </w:rPr>
+        <w:t>引用和值</w:t>
+      </w:r>
+    </w:p>
+    <w:p>
+      <w:pPr>
+        <w:rPr>
+          <w:rFonts w:hint="eastAsia"/>
+        </w:rPr>
+      </w:pPr>
+      <w:r>
         <w:rPr>
           <w:rFonts w:hint="eastAsia"/>
         </w:rPr>
         <w:lastRenderedPageBreak/>
-        <w:t>要更改游戏对象的图标，请先选择游戏对象，然后在</w:t>
+        <w:t>比较复杂的值类型有哪些？</w:t>
+      </w:r>
+    </w:p>
+    <w:p>
+      <w:pPr>
+        <w:rPr>
+          <w:rFonts w:hint="eastAsia"/>
+        </w:rPr>
+      </w:pPr>
+      <w:r>
+        <w:rPr>
+          <w:rFonts w:hint="eastAsia"/>
+        </w:rPr>
+        <w:t>颜色，渐变，曲线</w:t>
+      </w:r>
+    </w:p>
+    <w:p>
+      <w:pPr>
+        <w:rPr>
+          <w:rFonts w:hint="eastAsia"/>
+        </w:rPr>
+      </w:pPr>
+      <w:r>
+        <w:rPr>
+          <w:rFonts w:hint="eastAsia"/>
+        </w:rPr>
+        <w:t>渐变的上下方方别表示什么？</w:t>
+      </w:r>
+    </w:p>
+    <w:p>
+      <w:pPr>
+        <w:rPr>
+          <w:rFonts w:hint="eastAsia"/>
+        </w:rPr>
+      </w:pPr>
+      <w:r>
+        <w:rPr>
+          <w:rFonts w:hint="eastAsia"/>
+        </w:rPr>
+        <w:t>透明度和颜色</w:t>
+      </w:r>
+    </w:p>
+    <w:p>
+      <w:pPr>
+        <w:rPr>
+          <w:rFonts w:hint="eastAsia"/>
+        </w:rPr>
+      </w:pPr>
+      <w:r>
+        <w:rPr>
+          <w:rFonts w:hint="eastAsia"/>
+        </w:rPr>
+        <w:t>Swatches</w:t>
+      </w:r>
+      <w:r>
+        <w:rPr>
+          <w:rFonts w:hint="eastAsia"/>
+        </w:rPr>
+        <w:t>部分一次显示一个什么内容？</w:t>
+      </w:r>
+    </w:p>
+    <w:p>
+      <w:pPr>
+        <w:rPr>
+          <w:rFonts w:hint="eastAsia"/>
+        </w:rPr>
+      </w:pPr>
+      <w:r>
+        <w:rPr>
+          <w:rFonts w:hint="eastAsia"/>
+        </w:rPr>
+        <w:t>样本库</w:t>
+      </w:r>
+    </w:p>
+    <w:p>
+      <w:pPr>
+        <w:rPr>
+          <w:rFonts w:hint="eastAsia"/>
+        </w:rPr>
+      </w:pPr>
+      <w:r>
+        <w:rPr>
+          <w:rFonts w:hint="eastAsia"/>
+        </w:rPr>
+        <w:t>哪些地方可以保存和选择样本？</w:t>
+      </w:r>
+    </w:p>
+    <w:p>
+      <w:pPr>
+        <w:rPr>
+          <w:rFonts w:hint="eastAsia"/>
+        </w:rPr>
+      </w:pPr>
+      <w:r>
+        <w:rPr>
+          <w:rFonts w:hint="eastAsia"/>
+        </w:rPr>
+        <w:t>拾色器</w:t>
+      </w:r>
+      <w:r>
+        <w:rPr>
+          <w:rFonts w:hint="eastAsia"/>
+        </w:rPr>
+        <w:t xml:space="preserve"> (Color Picker)</w:t>
+      </w:r>
+      <w:r>
+        <w:rPr>
+          <w:rFonts w:hint="eastAsia"/>
+        </w:rPr>
+        <w:t>、渐变编辑器</w:t>
+      </w:r>
+      <w:r>
+        <w:rPr>
+          <w:rFonts w:hint="eastAsia"/>
+        </w:rPr>
+        <w:t xml:space="preserve"> (Gradient Editor) </w:t>
+      </w:r>
+      <w:r>
+        <w:rPr>
+          <w:rFonts w:hint="eastAsia"/>
+        </w:rPr>
+        <w:t>和曲线编辑器</w:t>
+      </w:r>
+      <w:r>
+        <w:rPr>
+          <w:rFonts w:hint="eastAsia"/>
+        </w:rPr>
+        <w:t xml:space="preserve"> (Curve Editor)</w:t>
+      </w:r>
+    </w:p>
+    <w:p>
+      <w:pPr>
+        <w:rPr>
+          <w:rFonts w:hint="eastAsia"/>
+        </w:rPr>
+      </w:pPr>
+      <w:r>
+        <w:rPr>
+          <w:rFonts w:hint="eastAsia"/>
+        </w:rPr>
+        <w:t>有时需要在使用其他对象时将一个对象保留在</w:t>
       </w:r>
       <w:r>
         <w:rPr>
@@ -607,87 +1403,70 @@
         <w:rPr>
           <w:rFonts w:hint="eastAsia"/>
         </w:rPr>
-        <w:t>窗口中的游戏对象名称左侧单击什么按钮？</w:t>
-      </w:r>
-    </w:p>
-    <w:p>
-      <w:r>
-        <w:rPr>
-          <w:rFonts w:hint="eastAsia"/>
-        </w:rPr>
-        <w:t>内置图标分为哪两类？</w:t>
-      </w:r>
-    </w:p>
-    <w:p>
-      <w:r>
-        <w:rPr>
-          <w:rFonts w:hint="eastAsia"/>
-        </w:rPr>
-        <w:t>属性可以大致分为哪两种？</w:t>
-      </w:r>
-    </w:p>
-    <w:p>
-      <w:r>
-        <w:rPr>
-          <w:rFonts w:hint="eastAsia"/>
-        </w:rPr>
-        <w:t>比较复杂的值类型有哪些？</w:t>
-      </w:r>
-    </w:p>
-    <w:p>
-      <w:r>
-        <w:rPr>
-          <w:rFonts w:hint="eastAsia"/>
-        </w:rPr>
-        <w:t>渐变的上下方</w:t>
-      </w:r>
-      <w:r>
-        <w:rPr>
-          <w:rFonts w:hint="eastAsia"/>
-        </w:rPr>
-        <w:t>分别</w:t>
-      </w:r>
-      <w:r>
-        <w:rPr>
-          <w:rFonts w:hint="eastAsia"/>
-        </w:rPr>
-        <w:t>表示什么？</w:t>
-      </w:r>
-    </w:p>
-    <w:p>
-      <w:r>
-        <w:rPr>
-          <w:rFonts w:hint="eastAsia"/>
-        </w:rPr>
-        <w:t>s</w:t>
-      </w:r>
-      <w:r>
-        <w:rPr>
-          <w:rFonts w:hint="eastAsia"/>
-        </w:rPr>
-        <w:t>watches</w:t>
-      </w:r>
-      <w:r>
-        <w:rPr>
-          <w:rFonts w:hint="eastAsia"/>
-        </w:rPr>
-        <w:t>部分一次显示一个什么内容？</w:t>
-      </w:r>
-    </w:p>
-    <w:p>
-      <w:r>
-        <w:rPr>
-          <w:rFonts w:hint="eastAsia"/>
-        </w:rPr>
-        <w:t>哪些地方可以保存和选择样本？</w:t>
-      </w:r>
-    </w:p>
-    <w:p>
-      <w:r>
-        <w:rPr>
-          <w:rFonts w:hint="eastAsia"/>
-        </w:rPr>
-        <w:t>有时需要在使用其他对象时将一个对象保留在</w:t>
+        <w:t>中，使用什么模式？</w:t>
+      </w:r>
+    </w:p>
+    <w:p>
+      <w:r>
+        <w:t>Lock</w:t>
+      </w:r>
+    </w:p>
+    <w:p>
+      <w:pPr>
+        <w:rPr>
+          <w:rFonts w:hint="eastAsia"/>
+        </w:rPr>
+      </w:pPr>
+      <w:r>
+        <w:rPr>
+          <w:rFonts w:hint="eastAsia"/>
+        </w:rPr>
+        <w:t>什么模式只显示属性而不显示自定义编辑器，对于脚本，该模式还显示私有变量？</w:t>
+      </w:r>
+    </w:p>
+    <w:p>
+      <w:pPr>
+        <w:rPr>
+          <w:rFonts w:hint="eastAsia"/>
+        </w:rPr>
+      </w:pPr>
+      <w:r>
+        <w:rPr>
+          <w:rFonts w:hint="eastAsia"/>
+        </w:rPr>
+        <w:t>Debug</w:t>
+      </w:r>
+      <w:r>
+        <w:rPr>
+          <w:rFonts w:hint="eastAsia"/>
+        </w:rPr>
+        <w:t>模式</w:t>
+      </w:r>
+    </w:p>
+    <w:p>
+      <w:pPr>
+        <w:rPr>
+          <w:rFonts w:hint="eastAsia"/>
+        </w:rPr>
+      </w:pPr>
+      <w:r>
+        <w:rPr>
+          <w:rFonts w:hint="eastAsia"/>
+        </w:rPr>
+        <w:t>如何添加标签？</w:t>
+      </w:r>
+    </w:p>
+    <w:p>
+      <w:pPr>
+        <w:rPr>
+          <w:rFonts w:hint="eastAsia"/>
+        </w:rPr>
+      </w:pPr>
+      <w:r>
+        <w:rPr>
+          <w:rFonts w:hint="eastAsia"/>
+        </w:rPr>
+        <w:t>在</w:t>
       </w:r>
       <w:r>
         <w:rPr>
@@ -699,60 +1478,72 @@
         <w:rPr>
           <w:rFonts w:hint="eastAsia"/>
         </w:rPr>
-        <w:t>中，使用什么模式？</w:t>
-      </w:r>
-    </w:p>
-    <w:p>
-      <w:r>
-        <w:rPr>
-          <w:rFonts w:hint="eastAsia"/>
-        </w:rPr>
-        <w:t>什么模式只显示属性而不显示自定义编辑器，对于脚本，该模式还显示私有变量？</w:t>
-      </w:r>
-    </w:p>
-    <w:p>
-      <w:r>
-        <w:rPr>
-          <w:rFonts w:hint="eastAsia"/>
-        </w:rPr>
-        <w:t>如何添加</w:t>
-      </w:r>
-      <w:r>
-        <w:rPr>
-          <w:rFonts w:hint="eastAsia"/>
-        </w:rPr>
-        <w:t>T</w:t>
-      </w:r>
-      <w:r>
-        <w:t>ag</w:t>
-      </w:r>
-      <w:r>
-        <w:rPr>
-          <w:rFonts w:hint="eastAsia"/>
-        </w:rPr>
-        <w:t>？</w:t>
-      </w:r>
-    </w:p>
-    <w:p>
+        <w:t>底部的</w:t>
+      </w:r>
+      <w:r>
+        <w:rPr>
+          <w:rFonts w:hint="eastAsia"/>
+        </w:rPr>
+        <w:t>Asset Labels</w:t>
+      </w:r>
+      <w:r>
+        <w:rPr>
+          <w:rFonts w:hint="eastAsia"/>
+        </w:rPr>
+        <w:t>框中为资源添加标签</w:t>
+      </w:r>
+    </w:p>
+    <w:p>
+      <w:pPr>
+        <w:rPr>
+          <w:rFonts w:hint="eastAsia"/>
+        </w:rPr>
+      </w:pPr>
+      <w:r>
+        <w:rPr>
+          <w:rFonts w:hint="eastAsia"/>
+        </w:rPr>
+        <w:t>创建</w:t>
+      </w:r>
+      <w:r>
+        <w:rPr>
+          <w:rFonts w:hint="eastAsia"/>
+        </w:rPr>
+        <w:t>Editor</w:t>
+      </w:r>
+      <w:r>
+        <w:rPr>
+          <w:rFonts w:hint="eastAsia"/>
+        </w:rPr>
+        <w:t>窗口布局后，如何保存布局并随时还原？</w:t>
+      </w:r>
+    </w:p>
+    <w:p>
+      <w:r>
+        <w:rPr>
+          <w:rFonts w:hint="eastAsia"/>
+        </w:rPr>
+        <w:t>通过展开</w:t>
+      </w:r>
+      <w:r>
+        <w:rPr>
+          <w:rFonts w:hint="eastAsia"/>
+        </w:rPr>
+        <w:t>Layout</w:t>
+      </w:r>
+      <w:r>
+        <w:rPr>
+          <w:rFonts w:hint="eastAsia"/>
+        </w:rPr>
+        <w:t>下拉选单并选择</w:t>
+      </w:r>
+      <w:r>
+        <w:rPr>
+          <w:rFonts w:hint="eastAsia"/>
+        </w:rPr>
+        <w:t>Save Layout</w:t>
+      </w:r>
       <w:bookmarkStart w:id="0" w:name="_GoBack"/>
-      <w:r>
-        <w:rPr>
-          <w:rFonts w:hint="eastAsia"/>
-        </w:rPr>
-        <w:t>创建</w:t>
-      </w:r>
-      <w:r>
-        <w:rPr>
-          <w:rFonts w:hint="eastAsia"/>
-        </w:rPr>
-        <w:t>Editor</w:t>
-      </w:r>
-      <w:r>
-        <w:rPr>
-          <w:rFonts w:hint="eastAsia"/>
-        </w:rPr>
-        <w:t>窗口布局后，如何保存布局并随时还原？</w:t>
-      </w:r>
       <w:bookmarkEnd w:id="0"/>
     </w:p>
     <w:sectPr>
@@ -763,44 +1554,6 @@
     </w:sectPr>
   </w:body>
 </w:document>
-</file>
-
-<file path=word/endnotes.xml><?xml version="1.0" encoding="utf-8"?>
-<w:endnotes xmlns:wpc="http://schemas.microsoft.com/office/word/2010/wordprocessingCanvas" xmlns:mc="http://schemas.openxmlformats.org/markup-compatibility/2006" xmlns:o="urn:schemas-microsoft-com:office:office" xmlns:r="http://schemas.openxmlformats.org/officeDocument/2006/relationships" xmlns:m="http://schemas.openxmlformats.org/officeDocument/2006/math" xmlns:v="urn:schemas-microsoft-com:vml" xmlns:wp14="http://schemas.microsoft.com/office/word/2010/wordprocessingDrawing" xmlns:wp="http://schemas.openxmlformats.org/drawingml/2006/wordprocessingDrawing" xmlns:w10="urn:schemas-microsoft-com:office:word" xmlns:w="http://schemas.openxmlformats.org/wordprocessingml/2006/main" xmlns:w14="http://schemas.microsoft.com/office/word/2010/wordml" xmlns:w15="http://schemas.microsoft.com/office/word/2012/wordml" xmlns:wpg="http://schemas.microsoft.com/office/word/2010/wordprocessingGroup" xmlns:wpi="http://schemas.microsoft.com/office/word/2010/wordprocessingInk" xmlns:wne="http://schemas.microsoft.com/office/word/2006/wordml" xmlns:wps="http://schemas.microsoft.com/office/word/2010/wordprocessingShape" mc:Ignorable="w14 w15 wp14">
-  <w:endnote w:type="separator" w:id="-1">
-    <w:p>
-      <w:r>
-        <w:separator/>
-      </w:r>
-    </w:p>
-  </w:endnote>
-  <w:endnote w:type="continuationSeparator" w:id="0">
-    <w:p>
-      <w:r>
-        <w:continuationSeparator/>
-      </w:r>
-    </w:p>
-  </w:endnote>
-</w:endnotes>
-</file>
-
-<file path=word/footnotes.xml><?xml version="1.0" encoding="utf-8"?>
-<w:footnotes xmlns:wpc="http://schemas.microsoft.com/office/word/2010/wordprocessingCanvas" xmlns:mc="http://schemas.openxmlformats.org/markup-compatibility/2006" xmlns:o="urn:schemas-microsoft-com:office:office" xmlns:r="http://schemas.openxmlformats.org/officeDocument/2006/relationships" xmlns:m="http://schemas.openxmlformats.org/officeDocument/2006/math" xmlns:v="urn:schemas-microsoft-com:vml" xmlns:wp14="http://schemas.microsoft.com/office/word/2010/wordprocessingDrawing" xmlns:wp="http://schemas.openxmlformats.org/drawingml/2006/wordprocessingDrawing" xmlns:w10="urn:schemas-microsoft-com:office:word" xmlns:w="http://schemas.openxmlformats.org/wordprocessingml/2006/main" xmlns:w14="http://schemas.microsoft.com/office/word/2010/wordml" xmlns:w15="http://schemas.microsoft.com/office/word/2012/wordml" xmlns:wpg="http://schemas.microsoft.com/office/word/2010/wordprocessingGroup" xmlns:wpi="http://schemas.microsoft.com/office/word/2010/wordprocessingInk" xmlns:wne="http://schemas.microsoft.com/office/word/2006/wordml" xmlns:wps="http://schemas.microsoft.com/office/word/2010/wordprocessingShape" mc:Ignorable="w14 w15 wp14">
-  <w:footnote w:type="separator" w:id="-1">
-    <w:p>
-      <w:r>
-        <w:separator/>
-      </w:r>
-    </w:p>
-  </w:footnote>
-  <w:footnote w:type="continuationSeparator" w:id="0">
-    <w:p>
-      <w:r>
-        <w:continuationSeparator/>
-      </w:r>
-    </w:p>
-  </w:footnote>
-</w:footnotes>
 </file>
 
 <file path=word/styles.xml><?xml version="1.0" encoding="utf-8"?>
@@ -1225,71 +1978,6 @@
     <w:semiHidden/>
     <w:unhideWhenUsed/>
   </w:style>
-  <w:style w:type="paragraph" w:styleId="a3">
-    <w:name w:val="header"/>
-    <w:basedOn w:val="a"/>
-    <w:link w:val="Char"/>
-    <w:uiPriority w:val="99"/>
-    <w:unhideWhenUsed/>
-    <w:rsid w:val="00715CEB"/>
-    <w:pPr>
-      <w:pBdr>
-        <w:bottom w:val="single" w:sz="6" w:space="1" w:color="auto"/>
-      </w:pBdr>
-      <w:tabs>
-        <w:tab w:val="center" w:pos="4153"/>
-        <w:tab w:val="right" w:pos="8306"/>
-      </w:tabs>
-      <w:snapToGrid w:val="0"/>
-      <w:jc w:val="center"/>
-    </w:pPr>
-    <w:rPr>
-      <w:sz w:val="18"/>
-      <w:szCs w:val="18"/>
-    </w:rPr>
-  </w:style>
-  <w:style w:type="character" w:customStyle="1" w:styleId="Char">
-    <w:name w:val="页眉 Char"/>
-    <w:basedOn w:val="a0"/>
-    <w:link w:val="a3"/>
-    <w:uiPriority w:val="99"/>
-    <w:rsid w:val="00715CEB"/>
-    <w:rPr>
-      <w:sz w:val="18"/>
-      <w:szCs w:val="18"/>
-    </w:rPr>
-  </w:style>
-  <w:style w:type="paragraph" w:styleId="a4">
-    <w:name w:val="footer"/>
-    <w:basedOn w:val="a"/>
-    <w:link w:val="Char0"/>
-    <w:uiPriority w:val="99"/>
-    <w:unhideWhenUsed/>
-    <w:rsid w:val="00715CEB"/>
-    <w:pPr>
-      <w:tabs>
-        <w:tab w:val="center" w:pos="4153"/>
-        <w:tab w:val="right" w:pos="8306"/>
-      </w:tabs>
-      <w:snapToGrid w:val="0"/>
-      <w:jc w:val="left"/>
-    </w:pPr>
-    <w:rPr>
-      <w:sz w:val="18"/>
-      <w:szCs w:val="18"/>
-    </w:rPr>
-  </w:style>
-  <w:style w:type="character" w:customStyle="1" w:styleId="Char0">
-    <w:name w:val="页脚 Char"/>
-    <w:basedOn w:val="a0"/>
-    <w:link w:val="a4"/>
-    <w:uiPriority w:val="99"/>
-    <w:rsid w:val="00715CEB"/>
-    <w:rPr>
-      <w:sz w:val="18"/>
-      <w:szCs w:val="18"/>
-    </w:rPr>
-  </w:style>
 </w:styles>
 </file>
 
